--- a/inst/docs/memo.docx
+++ b/inst/docs/memo.docx
@@ -34,6 +34,7 @@
           <w:shd w:val="clear" w:color="auto" w:fill="002B36"/>
         </w:rPr>
       </w:pPr>
+      <w:proofErr w:type="spellStart"/>
       <w:r>
         <w:rPr>
           <w:rFonts w:ascii="Lucida Console" w:eastAsia="宋体" w:hAnsi="Lucida Console" w:cs="宋体"/>
@@ -45,6 +46,7 @@
         </w:rPr>
         <w:t>y.true</w:t>
       </w:r>
+      <w:proofErr w:type="spellEnd"/>
     </w:p>
     <w:p>
       <w:pPr>
@@ -179,8 +181,18 @@
           <w:color w:val="93A1A1"/>
           <w:shd w:val="clear" w:color="auto" w:fill="002B36"/>
         </w:rPr>
-        <w:t xml:space="preserve">    y.test</w:t>
-      </w:r>
+        <w:t xml:space="preserve">    </w:t>
+      </w:r>
+      <w:proofErr w:type="spellStart"/>
+      <w:r>
+        <w:rPr>
+          <w:rFonts w:ascii="Lucida Console" w:hAnsi="Lucida Console"/>
+          <w:color w:val="93A1A1"/>
+          <w:shd w:val="clear" w:color="auto" w:fill="002B36"/>
+        </w:rPr>
+        <w:t>y.test</w:t>
+      </w:r>
+      <w:proofErr w:type="spellEnd"/>
     </w:p>
     <w:p>
       <w:pPr>
@@ -192,13 +204,25 @@
           <w:shd w:val="clear" w:color="auto" w:fill="002B36"/>
         </w:rPr>
       </w:pPr>
-      <w:r>
-        <w:rPr>
-          <w:rFonts w:ascii="Lucida Console" w:hAnsi="Lucida Console"/>
-          <w:color w:val="93A1A1"/>
-          <w:shd w:val="clear" w:color="auto" w:fill="002B36"/>
-        </w:rPr>
-        <w:t>pred     0     1</w:t>
+      <w:proofErr w:type="spellStart"/>
+      <w:proofErr w:type="gramStart"/>
+      <w:r>
+        <w:rPr>
+          <w:rFonts w:ascii="Lucida Console" w:hAnsi="Lucida Console"/>
+          <w:color w:val="93A1A1"/>
+          <w:shd w:val="clear" w:color="auto" w:fill="002B36"/>
+        </w:rPr>
+        <w:t>pred</w:t>
+      </w:r>
+      <w:proofErr w:type="spellEnd"/>
+      <w:proofErr w:type="gramEnd"/>
+      <w:r>
+        <w:rPr>
+          <w:rFonts w:ascii="Lucida Console" w:hAnsi="Lucida Console"/>
+          <w:color w:val="93A1A1"/>
+          <w:shd w:val="clear" w:color="auto" w:fill="002B36"/>
+        </w:rPr>
+        <w:t xml:space="preserve">     0     1</w:t>
       </w:r>
     </w:p>
     <w:p>
@@ -241,11 +265,6 @@
     </w:p>
     <w:p/>
     <w:p>
-      <w:pPr>
-        <w:rPr>
-          <w:rFonts w:hint="eastAsia"/>
-        </w:rPr>
-      </w:pPr>
       <w:r>
         <w:rPr>
           <w:rFonts w:hint="eastAsia"/>
@@ -274,23 +293,31 @@
         </w:rPr>
         <w:t>0.9497012</w:t>
       </w:r>
+    </w:p>
+    <w:p>
+      <w:r>
+        <w:t>Gaussian:   0.9038</w:t>
+      </w:r>
+    </w:p>
+    <w:p>
+      <w:r>
+        <w:t>Poly:</w:t>
+      </w:r>
+    </w:p>
+    <w:p>
+      <w:r>
+        <w:t>Sigmoid:</w:t>
+      </w:r>
+    </w:p>
+    <w:p/>
+    <w:p>
+      <w:r>
+        <w:t>CV pars: 20,000</w:t>
+      </w:r>
+    </w:p>
+    <w:p>
       <w:bookmarkStart w:id="0" w:name="_GoBack"/>
       <w:bookmarkEnd w:id="0"/>
-    </w:p>
-    <w:p>
-      <w:r>
-        <w:t>Gaussian:   0.9038</w:t>
-      </w:r>
-    </w:p>
-    <w:p>
-      <w:r>
-        <w:t>Poly:</w:t>
-      </w:r>
-    </w:p>
-    <w:p>
-      <w:r>
-        <w:t>Sigmoid:</w:t>
-      </w:r>
     </w:p>
     <w:sectPr>
       <w:pgSz w:w="11906" w:h="16838"/>
